--- a/Команды.docx
+++ b/Команды.docx
@@ -765,6 +765,218 @@
           <w:rFonts w:ascii="Lucida Console" w:hAnsi="Lucida Console" w:cs="Lucida Console"/>
           <w:sz w:val="18"/>
           <w:szCs w:val="18"/>
+        </w:rPr>
+      </w:pPr>
+    </w:p>
+    <w:p>
+      <w:pPr>
+        <w:tabs>
+          <w:tab w:val="center" w:pos="4677"/>
+        </w:tabs>
+        <w:autoSpaceDE w:val="0"/>
+        <w:autoSpaceDN w:val="0"/>
+        <w:adjustRightInd w:val="0"/>
+        <w:spacing w:after="0" w:line="240" w:lineRule="auto"/>
+        <w:rPr>
+          <w:rFonts w:ascii="Lucida Console" w:hAnsi="Lucida Console" w:cs="Lucida Console"/>
+          <w:sz w:val="18"/>
+          <w:szCs w:val="18"/>
+        </w:rPr>
+      </w:pPr>
+      <w:r>
+        <w:rPr>
+          <w:rFonts w:ascii="Lucida Console" w:hAnsi="Lucida Console" w:cs="Lucida Console"/>
+          <w:sz w:val="18"/>
+          <w:szCs w:val="18"/>
+        </w:rPr>
+        <w:t>git add .</w:t>
+      </w:r>
+      <w:r>
+        <w:rPr>
+          <w:rFonts w:ascii="Lucida Console" w:hAnsi="Lucida Console" w:cs="Lucida Console"/>
+          <w:sz w:val="18"/>
+          <w:szCs w:val="18"/>
+        </w:rPr>
+        <w:t xml:space="preserve"> – </w:t>
+      </w:r>
+      <w:r>
+        <w:rPr>
+          <w:rFonts w:ascii="Lucida Console" w:hAnsi="Lucida Console" w:cs="Lucida Console"/>
+          <w:sz w:val="18"/>
+          <w:szCs w:val="18"/>
+        </w:rPr>
+        <w:t>добавление файла в индекс</w:t>
+      </w:r>
+      <w:r>
+        <w:rPr>
+          <w:rFonts w:ascii="Lucida Console" w:hAnsi="Lucida Console" w:cs="Lucida Console"/>
+          <w:sz w:val="18"/>
+          <w:szCs w:val="18"/>
+        </w:rPr>
+        <w:tab/>
+      </w:r>
+    </w:p>
+    <w:p>
+      <w:pPr>
+        <w:tabs>
+          <w:tab w:val="center" w:pos="4677"/>
+        </w:tabs>
+        <w:autoSpaceDE w:val="0"/>
+        <w:autoSpaceDN w:val="0"/>
+        <w:adjustRightInd w:val="0"/>
+        <w:spacing w:after="0" w:line="240" w:lineRule="auto"/>
+        <w:rPr>
+          <w:rFonts w:ascii="Lucida Console" w:hAnsi="Lucida Console" w:cs="Lucida Console"/>
+          <w:sz w:val="18"/>
+          <w:szCs w:val="18"/>
+        </w:rPr>
+      </w:pPr>
+    </w:p>
+    <w:p>
+      <w:pPr>
+        <w:autoSpaceDE w:val="0"/>
+        <w:autoSpaceDN w:val="0"/>
+        <w:adjustRightInd w:val="0"/>
+        <w:spacing w:after="0" w:line="240" w:lineRule="auto"/>
+        <w:rPr>
+          <w:rFonts w:ascii="Lucida Console" w:hAnsi="Lucida Console" w:cs="Lucida Console"/>
+          <w:sz w:val="18"/>
+          <w:szCs w:val="18"/>
+          <w:lang w:val="en-US"/>
+        </w:rPr>
+      </w:pPr>
+      <w:r>
+        <w:rPr>
+          <w:rFonts w:ascii="Lucida Console" w:hAnsi="Lucida Console" w:cs="Lucida Console"/>
+          <w:sz w:val="18"/>
+          <w:szCs w:val="18"/>
+          <w:lang w:val="en-US"/>
+        </w:rPr>
+        <w:t>git commit -m 'new feature version'</w:t>
+      </w:r>
+      <w:r>
+        <w:rPr>
+          <w:rFonts w:ascii="Lucida Console" w:hAnsi="Lucida Console" w:cs="Lucida Console"/>
+          <w:sz w:val="18"/>
+          <w:szCs w:val="18"/>
+          <w:lang w:val="en-US"/>
+        </w:rPr>
+        <w:t xml:space="preserve"> </w:t>
+      </w:r>
+      <w:r>
+        <w:rPr>
+          <w:rFonts w:ascii="Lucida Console" w:hAnsi="Lucida Console" w:cs="Lucida Console"/>
+          <w:sz w:val="18"/>
+          <w:szCs w:val="18"/>
+          <w:lang w:val="en-US"/>
+        </w:rPr>
+        <w:t>–</w:t>
+      </w:r>
+      <w:r>
+        <w:rPr>
+          <w:rFonts w:ascii="Lucida Console" w:hAnsi="Lucida Console" w:cs="Lucida Console"/>
+          <w:sz w:val="18"/>
+          <w:szCs w:val="18"/>
+          <w:lang w:val="en-US"/>
+        </w:rPr>
+        <w:t xml:space="preserve"> </w:t>
+      </w:r>
+      <w:r>
+        <w:rPr>
+          <w:rFonts w:ascii="Lucida Console" w:hAnsi="Lucida Console" w:cs="Lucida Console"/>
+          <w:sz w:val="18"/>
+          <w:szCs w:val="18"/>
+        </w:rPr>
+        <w:t>создание</w:t>
+      </w:r>
+      <w:r>
+        <w:rPr>
+          <w:rFonts w:ascii="Lucida Console" w:hAnsi="Lucida Console" w:cs="Lucida Console"/>
+          <w:sz w:val="18"/>
+          <w:szCs w:val="18"/>
+          <w:lang w:val="en-US"/>
+        </w:rPr>
+        <w:t xml:space="preserve"> </w:t>
+      </w:r>
+      <w:r>
+        <w:rPr>
+          <w:rFonts w:ascii="Lucida Console" w:hAnsi="Lucida Console" w:cs="Lucida Console"/>
+          <w:sz w:val="18"/>
+          <w:szCs w:val="18"/>
+        </w:rPr>
+        <w:t>коммита</w:t>
+      </w:r>
+    </w:p>
+    <w:p>
+      <w:pPr>
+        <w:tabs>
+          <w:tab w:val="center" w:pos="4677"/>
+        </w:tabs>
+        <w:autoSpaceDE w:val="0"/>
+        <w:autoSpaceDN w:val="0"/>
+        <w:adjustRightInd w:val="0"/>
+        <w:spacing w:after="0" w:line="240" w:lineRule="auto"/>
+        <w:rPr>
+          <w:rFonts w:ascii="Lucida Console" w:hAnsi="Lucida Console" w:cs="Lucida Console"/>
+          <w:sz w:val="18"/>
+          <w:szCs w:val="18"/>
+          <w:lang w:val="en-US"/>
+        </w:rPr>
+      </w:pPr>
+    </w:p>
+    <w:p>
+      <w:pPr>
+        <w:autoSpaceDE w:val="0"/>
+        <w:autoSpaceDN w:val="0"/>
+        <w:adjustRightInd w:val="0"/>
+        <w:spacing w:after="0" w:line="240" w:lineRule="auto"/>
+        <w:rPr>
+          <w:rFonts w:ascii="Lucida Console" w:hAnsi="Lucida Console" w:cs="Lucida Console"/>
+          <w:sz w:val="18"/>
+          <w:szCs w:val="18"/>
+          <w:lang w:val="en-US"/>
+        </w:rPr>
+      </w:pPr>
+    </w:p>
+    <w:p>
+      <w:pPr>
+        <w:autoSpaceDE w:val="0"/>
+        <w:autoSpaceDN w:val="0"/>
+        <w:adjustRightInd w:val="0"/>
+        <w:spacing w:after="0" w:line="240" w:lineRule="auto"/>
+        <w:rPr>
+          <w:rFonts w:ascii="Lucida Console" w:hAnsi="Lucida Console" w:cs="Lucida Console"/>
+          <w:sz w:val="18"/>
+          <w:szCs w:val="18"/>
+          <w:lang w:val="en-US"/>
+        </w:rPr>
+      </w:pPr>
+    </w:p>
+    <w:p>
+      <w:pPr>
+        <w:autoSpaceDE w:val="0"/>
+        <w:autoSpaceDN w:val="0"/>
+        <w:adjustRightInd w:val="0"/>
+        <w:spacing w:after="0" w:line="240" w:lineRule="auto"/>
+        <w:rPr>
+          <w:rFonts w:ascii="Lucida Console" w:hAnsi="Lucida Console" w:cs="Lucida Console"/>
+          <w:sz w:val="18"/>
+          <w:szCs w:val="18"/>
+          <w:lang w:val="en-US"/>
+        </w:rPr>
+      </w:pPr>
+    </w:p>
+    <w:p>
+      <w:pPr>
+        <w:autoSpaceDE w:val="0"/>
+        <w:autoSpaceDN w:val="0"/>
+        <w:adjustRightInd w:val="0"/>
+        <w:spacing w:after="0" w:line="240" w:lineRule="auto"/>
+        <w:rPr>
+          <w:rFonts w:ascii="Lucida Console" w:hAnsi="Lucida Console" w:cs="Lucida Console"/>
+          <w:sz w:val="18"/>
+          <w:szCs w:val="18"/>
+          <w:lang w:val="en-US"/>
         </w:rPr>
       </w:pPr>
     </w:p>
